--- a/Tutorial_and_manual.docx
+++ b/Tutorial_and_manual.docx
@@ -63,7 +63,19 @@
         <w:rPr>
           <w:i/>
         </w:rPr>
-        <w:t>May 2, 2017</w:t>
+        <w:t xml:space="preserve">May </w:t>
+      </w:r>
+      <w:r>
+        <w:rPr>
+          <w:i/>
+        </w:rPr>
+        <w:t>10</w:t>
+      </w:r>
+      <w:r>
+        <w:rPr>
+          <w:i/>
+        </w:rPr>
+        <w:t>, 2017</w:t>
       </w:r>
     </w:p>
     <w:p>
@@ -201,6 +213,9 @@
         </w:numPr>
         <w:spacing w:line="240" w:lineRule="auto"/>
         <w:ind w:left="720" w:hanging="360"/>
+        <w:rPr>
+          <w:u w:val="single"/>
+        </w:rPr>
       </w:pPr>
       <w:r>
         <w:t xml:space="preserve">Download the </w:t>
@@ -234,99 +249,13 @@
         <w:t xml:space="preserve"> </w:t>
       </w:r>
       <w:r>
-        <w:t>by entering the following into your browser</w:t>
-      </w:r>
-      <w:r>
-        <w:t xml:space="preserve"> (Firefox suggested)</w:t>
-      </w:r>
-      <w:r>
-        <w:t xml:space="preserve">: </w:t>
-      </w:r>
-      <w:r>
-        <w:t xml:space="preserve"> </w:t>
-      </w:r>
-      <w:r>
-        <w:t>ftp://MSV000080189@massive.ucsd.edu/</w:t>
-      </w:r>
-    </w:p>
-    <w:p>
-      <w:pPr>
-        <w:pStyle w:val="ListParagraph"/>
-        <w:spacing w:line="240" w:lineRule="auto"/>
-        <w:rPr>
-          <w:u w:val="single"/>
-        </w:rPr>
-      </w:pPr>
-      <w:r>
-        <w:rPr>
-          <w:u w:val="single"/>
-        </w:rPr>
-        <w:t>ID</w:t>
-      </w:r>
-      <w:r>
-        <w:rPr>
-          <w:u w:val="single"/>
-        </w:rPr>
-        <w:t>/user name</w:t>
-      </w:r>
-      <w:r>
-        <w:rPr>
-          <w:u w:val="single"/>
-        </w:rPr>
-        <w:t xml:space="preserve">: </w:t>
-      </w:r>
-      <w:r>
-        <w:rPr>
-          <w:u w:val="single"/>
-        </w:rPr>
-        <w:t xml:space="preserve"> </w:t>
+        <w:t xml:space="preserve">using dataset ID: </w:t>
       </w:r>
       <w:r>
         <w:t xml:space="preserve">MSV000080189 </w:t>
       </w:r>
-    </w:p>
-    <w:p>
-      <w:pPr>
-        <w:pStyle w:val="ListParagraph"/>
-        <w:spacing w:line="240" w:lineRule="auto"/>
-      </w:pPr>
-      <w:r>
-        <w:rPr>
-          <w:u w:val="single"/>
-        </w:rPr>
-        <w:t>password</w:t>
-      </w:r>
-      <w:r>
-        <w:t>: $diapip3</w:t>
-      </w:r>
-      <w:r>
-        <w:t xml:space="preserve"> </w:t>
-      </w:r>
-    </w:p>
-    <w:p>
-      <w:pPr>
-        <w:pStyle w:val="ListParagraph"/>
-        <w:spacing w:line="240" w:lineRule="auto"/>
-      </w:pPr>
-      <w:r>
-        <w:t>Click on the ‘raw’ folder and download all the .</w:t>
-      </w:r>
-      <w:proofErr w:type="spellStart"/>
-      <w:r>
-        <w:t>wiff</w:t>
-      </w:r>
-      <w:proofErr w:type="spellEnd"/>
-      <w:r>
-        <w:t xml:space="preserve"> and .</w:t>
-      </w:r>
-      <w:proofErr w:type="spellStart"/>
-      <w:r>
-        <w:t>wiff.scan</w:t>
-      </w:r>
-      <w:proofErr w:type="spellEnd"/>
-      <w:r>
-        <w:t xml:space="preserve"> files </w:t>
-      </w:r>
+      <w:bookmarkStart w:id="0" w:name="_GoBack"/>
+      <w:bookmarkEnd w:id="0"/>
     </w:p>
     <w:p>
       <w:r>
@@ -924,6 +853,25 @@
       </w:pPr>
       <w:r>
         <w:t>1TB 7200 rpm hard drive minimum, 1TB Solid-state hard drive recommended</w:t>
+      </w:r>
+    </w:p>
+    <w:p>
+      <w:pPr>
+        <w:rPr>
+          <w:b/>
+          <w:sz w:val="36"/>
+          <w:szCs w:val="36"/>
+          <w:u w:val="single"/>
+        </w:rPr>
+      </w:pPr>
+      <w:r>
+        <w:rPr>
+          <w:b/>
+          <w:sz w:val="36"/>
+          <w:szCs w:val="36"/>
+          <w:u w:val="single"/>
+        </w:rPr>
+        <w:br w:type="page"/>
       </w:r>
     </w:p>
     <w:p>
@@ -5056,8 +5004,6 @@
         </w:rPr>
         <w:t>t</w:t>
       </w:r>
-      <w:bookmarkStart w:id="0" w:name="_GoBack"/>
-      <w:bookmarkEnd w:id="0"/>
     </w:p>
     <w:p>
       <w:pPr>
@@ -10832,7 +10778,7 @@
     <w:lsdException w:name="Table Web 2" w:semiHidden="1" w:unhideWhenUsed="1"/>
     <w:lsdException w:name="Table Web 3" w:semiHidden="1" w:unhideWhenUsed="1"/>
     <w:lsdException w:name="Balloon Text" w:semiHidden="1" w:unhideWhenUsed="1"/>
-    <w:lsdException w:name="Table Grid" w:semiHidden="1" w:uiPriority="59" w:unhideWhenUsed="1"/>
+    <w:lsdException w:name="Table Grid" w:uiPriority="59"/>
     <w:lsdException w:name="Table Theme" w:semiHidden="1" w:unhideWhenUsed="1"/>
     <w:lsdException w:name="Placeholder Text" w:semiHidden="1"/>
     <w:lsdException w:name="No Spacing" w:uiPriority="1" w:qFormat="1"/>
@@ -11517,7 +11463,7 @@
 </file>
 
 <file path=customXml/itemProps1.xml><?xml version="1.0" encoding="utf-8"?>
-<ds:datastoreItem xmlns:ds="http://schemas.openxmlformats.org/officeDocument/2006/customXml" ds:itemID="{158C9D68-1BEF-445D-B726-CED76010A1C7}">
+<ds:datastoreItem xmlns:ds="http://schemas.openxmlformats.org/officeDocument/2006/customXml" ds:itemID="{2E8BDFAC-896B-4CAF-849F-9506DC3B4409}">
   <ds:schemaRefs>
     <ds:schemaRef ds:uri="http://schemas.openxmlformats.org/officeDocument/2006/bibliography"/>
   </ds:schemaRefs>

--- a/Tutorial_and_manual.docx
+++ b/Tutorial_and_manual.docx
@@ -1,6 +1,6 @@
 
 <file path=word/document.xml><?xml version="1.0" encoding="utf-8"?>
-<w:document xmlns:wpc="http://schemas.microsoft.com/office/word/2010/wordprocessingCanvas" xmlns:cx="http://schemas.microsoft.com/office/drawing/2014/chartex" xmlns:cx1="http://schemas.microsoft.com/office/drawing/2015/9/8/chartex" xmlns:cx2="http://schemas.microsoft.com/office/drawing/2015/10/21/chartex" xmlns:cx3="http://schemas.microsoft.com/office/drawing/2016/5/9/chartex" xmlns:cx4="http://schemas.microsoft.com/office/drawing/2016/5/10/chartex" xmlns:cx5="http://schemas.microsoft.com/office/drawing/2016/5/11/chartex" xmlns:cx6="http://schemas.microsoft.com/office/drawing/2016/5/12/chartex" xmlns:cx7="http://schemas.microsoft.com/office/drawing/2016/5/13/chartex" xmlns:cx8="http://schemas.microsoft.com/office/drawing/2016/5/14/chartex" xmlns:mc="http://schemas.openxmlformats.org/markup-compatibility/2006" xmlns:o="urn:schemas-microsoft-com:office:office" xmlns:r="http://schemas.openxmlformats.org/officeDocument/2006/relationships" xmlns:m="http://schemas.openxmlformats.org/officeDocument/2006/math" xmlns:v="urn:schemas-microsoft-com:vml" xmlns:wp14="http://schemas.microsoft.com/office/word/2010/wordprocessingDrawing" xmlns:wp="http://schemas.openxmlformats.org/drawingml/2006/wordprocessingDrawing" xmlns:w10="urn:schemas-microsoft-com:office:word" xmlns:w="http://schemas.openxmlformats.org/wordprocessingml/2006/main" xmlns:w14="http://schemas.microsoft.com/office/word/2010/wordml" xmlns:w15="http://schemas.microsoft.com/office/word/2012/wordml" xmlns:w16se="http://schemas.microsoft.com/office/word/2015/wordml/symex" xmlns:wpg="http://schemas.microsoft.com/office/word/2010/wordprocessingGroup" xmlns:wpi="http://schemas.microsoft.com/office/word/2010/wordprocessingInk" xmlns:wne="http://schemas.microsoft.com/office/word/2006/wordml" xmlns:wps="http://schemas.microsoft.com/office/word/2010/wordprocessingShape" mc:Ignorable="w14 w15 w16se wp14">
+<w:document xmlns:wpc="http://schemas.microsoft.com/office/word/2010/wordprocessingCanvas" xmlns:cx="http://schemas.microsoft.com/office/drawing/2014/chartex" xmlns:cx1="http://schemas.microsoft.com/office/drawing/2015/9/8/chartex" xmlns:cx2="http://schemas.microsoft.com/office/drawing/2015/10/21/chartex" xmlns:cx3="http://schemas.microsoft.com/office/drawing/2016/5/9/chartex" xmlns:cx4="http://schemas.microsoft.com/office/drawing/2016/5/10/chartex" xmlns:cx5="http://schemas.microsoft.com/office/drawing/2016/5/11/chartex" xmlns:cx6="http://schemas.microsoft.com/office/drawing/2016/5/12/chartex" xmlns:cx7="http://schemas.microsoft.com/office/drawing/2016/5/13/chartex" xmlns:cx8="http://schemas.microsoft.com/office/drawing/2016/5/14/chartex" xmlns:mc="http://schemas.openxmlformats.org/markup-compatibility/2006" xmlns:aink="http://schemas.microsoft.com/office/drawing/2016/ink" xmlns:am3d="http://schemas.microsoft.com/office/drawing/2017/model3d" xmlns:o="urn:schemas-microsoft-com:office:office" xmlns:r="http://schemas.openxmlformats.org/officeDocument/2006/relationships" xmlns:m="http://schemas.openxmlformats.org/officeDocument/2006/math" xmlns:v="urn:schemas-microsoft-com:vml" xmlns:wp14="http://schemas.microsoft.com/office/word/2010/wordprocessingDrawing" xmlns:wp="http://schemas.openxmlformats.org/drawingml/2006/wordprocessingDrawing" xmlns:w10="urn:schemas-microsoft-com:office:word" xmlns:w="http://schemas.openxmlformats.org/wordprocessingml/2006/main" xmlns:w14="http://schemas.microsoft.com/office/word/2010/wordml" xmlns:w15="http://schemas.microsoft.com/office/word/2012/wordml" xmlns:w16cid="http://schemas.microsoft.com/office/word/2016/wordml/cid" xmlns:w16se="http://schemas.microsoft.com/office/word/2015/wordml/symex" xmlns:wpg="http://schemas.microsoft.com/office/word/2010/wordprocessingGroup" xmlns:wpi="http://schemas.microsoft.com/office/word/2010/wordprocessingInk" xmlns:wne="http://schemas.microsoft.com/office/word/2006/wordml" xmlns:wps="http://schemas.microsoft.com/office/word/2010/wordprocessingShape" mc:Ignorable="w14 w15 w16se w16cid wp14">
   <w:body>
     <w:p>
       <w:pPr>
@@ -254,8 +254,6 @@
       <w:r>
         <w:t xml:space="preserve">MSV000080189 </w:t>
       </w:r>
-      <w:bookmarkStart w:id="0" w:name="_GoBack"/>
-      <w:bookmarkEnd w:id="0"/>
     </w:p>
     <w:p>
       <w:r>
@@ -428,6 +426,8 @@
         <w:r>
           <w:rPr>
             <w:rStyle w:val="Hyperlink"/>
+            <w:color w:val="auto"/>
+            <w:u w:val="none"/>
           </w:rPr>
           <w:t>Skyline</w:t>
         </w:r>
@@ -435,9 +435,29 @@
       <w:r>
         <w:rPr>
           <w:rStyle w:val="Hyperlink"/>
-        </w:rPr>
-        <w:t xml:space="preserve"> and SkylineRunner.exe</w:t>
-      </w:r>
+          <w:color w:val="auto"/>
+          <w:u w:val="none"/>
+        </w:rPr>
+        <w:t xml:space="preserve"> and </w:t>
+      </w:r>
+      <w:hyperlink r:id="rId14" w:history="1">
+        <w:r>
+          <w:rPr>
+            <w:rStyle w:val="Hyperlink"/>
+          </w:rPr>
+          <w:t>SkylineRunner.exe</w:t>
+        </w:r>
+      </w:hyperlink>
+      <w:r>
+        <w:rPr>
+          <w:rStyle w:val="Hyperlink"/>
+          <w:color w:val="auto"/>
+          <w:u w:val="none"/>
+        </w:rPr>
+        <w:t xml:space="preserve"> </w:t>
+      </w:r>
+      <w:bookmarkStart w:id="0" w:name="_GoBack"/>
+      <w:bookmarkEnd w:id="0"/>
     </w:p>
     <w:p>
       <w:pPr>
@@ -455,7 +475,7 @@
       <w:r>
         <w:t>*</w:t>
       </w:r>
-      <w:hyperlink r:id="rId14" w:history="1">
+      <w:hyperlink r:id="rId15" w:history="1">
         <w:r>
           <w:rPr>
             <w:rStyle w:val="Hyperlink"/>
@@ -615,7 +635,7 @@
         </w:rPr>
         <w:t>*</w:t>
       </w:r>
-      <w:hyperlink r:id="rId15" w:history="1">
+      <w:hyperlink r:id="rId16" w:history="1">
         <w:r>
           <w:rPr>
             <w:rStyle w:val="Hyperlink"/>
@@ -653,7 +673,7 @@
           <w:u w:val="none"/>
         </w:rPr>
       </w:pPr>
-      <w:hyperlink r:id="rId16" w:history="1">
+      <w:hyperlink r:id="rId17" w:history="1">
         <w:r>
           <w:rPr>
             <w:rStyle w:val="Hyperlink"/>
@@ -695,7 +715,7 @@
         </w:rPr>
         <w:t xml:space="preserve">Download and install </w:t>
       </w:r>
-      <w:hyperlink r:id="rId17" w:history="1">
+      <w:hyperlink r:id="rId18" w:history="1">
         <w:r>
           <w:rPr>
             <w:rStyle w:val="Hyperlink"/>
@@ -787,7 +807,7 @@
       <w:r>
         <w:t xml:space="preserve">PTMProphetParser.exe </w:t>
       </w:r>
-      <w:hyperlink r:id="rId18" w:history="1">
+      <w:hyperlink r:id="rId19" w:history="1">
         <w:r>
           <w:rPr>
             <w:rStyle w:val="Hyperlink"/>
@@ -881,6 +901,136 @@
           <w:tab w:val="left" w:pos="1800"/>
         </w:tabs>
         <w:ind w:left="360" w:hanging="360"/>
+        <w:rPr>
+          <w:b/>
+          <w:sz w:val="36"/>
+          <w:szCs w:val="36"/>
+          <w:u w:val="single"/>
+        </w:rPr>
+      </w:pPr>
+      <w:r>
+        <w:rPr>
+          <w:b/>
+          <w:sz w:val="36"/>
+          <w:szCs w:val="36"/>
+          <w:u w:val="single"/>
+        </w:rPr>
+        <w:lastRenderedPageBreak/>
+        <w:t xml:space="preserve">Skylinerunner.exe </w:t>
+      </w:r>
+      <w:hyperlink r:id="rId20" w:history="1">
+        <w:r>
+          <w:rPr>
+            <w:rStyle w:val="Hyperlink"/>
+            <w:b/>
+            <w:sz w:val="36"/>
+            <w:szCs w:val="36"/>
+          </w:rPr>
+          <w:t>download</w:t>
+        </w:r>
+      </w:hyperlink>
+      <w:r>
+        <w:rPr>
+          <w:b/>
+          <w:sz w:val="36"/>
+          <w:szCs w:val="36"/>
+          <w:u w:val="single"/>
+        </w:rPr>
+        <w:t>:</w:t>
+      </w:r>
+    </w:p>
+    <w:p>
+      <w:pPr>
+        <w:rPr>
+          <w:sz w:val="24"/>
+          <w:szCs w:val="36"/>
+        </w:rPr>
+      </w:pPr>
+      <w:r>
+        <w:rPr>
+          <w:sz w:val="24"/>
+          <w:szCs w:val="36"/>
+        </w:rPr>
+        <w:t>The automated workflow uses skylinerunner.exe, which is downloaded separately from Skyline’s GUI version. Get it from the link at the bottom of the download page:</w:t>
+      </w:r>
+    </w:p>
+    <w:p>
+      <w:pPr>
+        <w:rPr>
+          <w:sz w:val="36"/>
+          <w:szCs w:val="36"/>
+        </w:rPr>
+      </w:pPr>
+      <w:r>
+        <w:rPr>
+          <w:noProof/>
+        </w:rPr>
+        <w:drawing>
+          <wp:inline distT="0" distB="0" distL="0" distR="0" wp14:anchorId="55D00040" wp14:editId="27A67C1B">
+            <wp:extent cx="5943600" cy="3947795"/>
+            <wp:effectExtent l="0" t="0" r="0" b="0"/>
+            <wp:docPr id="3" name="Picture 3"/>
+            <wp:cNvGraphicFramePr>
+              <a:graphicFrameLocks xmlns:a="http://schemas.openxmlformats.org/drawingml/2006/main" noChangeAspect="1"/>
+            </wp:cNvGraphicFramePr>
+            <a:graphic xmlns:a="http://schemas.openxmlformats.org/drawingml/2006/main">
+              <a:graphicData uri="http://schemas.openxmlformats.org/drawingml/2006/picture">
+                <pic:pic xmlns:pic="http://schemas.openxmlformats.org/drawingml/2006/picture">
+                  <pic:nvPicPr>
+                    <pic:cNvPr id="0" name="Picture 1"/>
+                    <pic:cNvPicPr>
+                      <a:picLocks noChangeAspect="1" noChangeArrowheads="1"/>
+                    </pic:cNvPicPr>
+                  </pic:nvPicPr>
+                  <pic:blipFill>
+                    <a:blip r:embed="rId21">
+                      <a:extLst>
+                        <a:ext uri="{28A0092B-C50C-407E-A947-70E740481C1C}">
+                          <a14:useLocalDpi xmlns:a14="http://schemas.microsoft.com/office/drawing/2010/main" val="0"/>
+                        </a:ext>
+                      </a:extLst>
+                    </a:blip>
+                    <a:srcRect/>
+                    <a:stretch>
+                      <a:fillRect/>
+                    </a:stretch>
+                  </pic:blipFill>
+                  <pic:spPr bwMode="auto">
+                    <a:xfrm>
+                      <a:off x="0" y="0"/>
+                      <a:ext cx="5943600" cy="3947795"/>
+                    </a:xfrm>
+                    <a:prstGeom prst="rect">
+                      <a:avLst/>
+                    </a:prstGeom>
+                    <a:noFill/>
+                    <a:ln>
+                      <a:noFill/>
+                    </a:ln>
+                  </pic:spPr>
+                </pic:pic>
+              </a:graphicData>
+            </a:graphic>
+          </wp:inline>
+        </w:drawing>
+      </w:r>
+      <w:r>
+        <w:rPr>
+          <w:b/>
+          <w:sz w:val="36"/>
+          <w:szCs w:val="36"/>
+          <w:u w:val="single"/>
+        </w:rPr>
+        <w:br w:type="page"/>
+      </w:r>
+    </w:p>
+    <w:p>
+      <w:pPr>
+        <w:pStyle w:val="ListParagraph"/>
+        <w:tabs>
+          <w:tab w:val="left" w:pos="1800"/>
+        </w:tabs>
+        <w:ind w:left="360" w:hanging="360"/>
       </w:pPr>
       <w:r>
         <w:rPr>
@@ -1156,7 +1306,14 @@
           <w:sz w:val="24"/>
           <w:szCs w:val="24"/>
         </w:rPr>
-        <w:t xml:space="preserve">” files, or from </w:t>
+        <w:t>” files, or from Thermo DIA that means all “.RAW” files.</w:t>
+      </w:r>
+      <w:r>
+        <w:rPr>
+          <w:sz w:val="24"/>
+          <w:szCs w:val="24"/>
+        </w:rPr>
+        <w:t xml:space="preserve">  You don’t need to explicitly specify whether the data is from </w:t>
       </w:r>
       <w:proofErr w:type="spellStart"/>
       <w:r>
@@ -1164,7 +1321,7 @@
           <w:sz w:val="24"/>
           <w:szCs w:val="24"/>
         </w:rPr>
-        <w:t>Thermo</w:t>
+        <w:t>Sciex</w:t>
       </w:r>
       <w:proofErr w:type="spellEnd"/>
       <w:r>
@@ -1172,46 +1329,7 @@
           <w:sz w:val="24"/>
           <w:szCs w:val="24"/>
         </w:rPr>
-        <w:t xml:space="preserve"> DIA that means all “.RAW” files.</w:t>
-      </w:r>
-      <w:r>
-        <w:rPr>
-          <w:sz w:val="24"/>
-          <w:szCs w:val="24"/>
-        </w:rPr>
-        <w:t xml:space="preserve">  You don’t need to explicitly specify whether the data is from </w:t>
-      </w:r>
-      <w:proofErr w:type="spellStart"/>
-      <w:r>
-        <w:rPr>
-          <w:sz w:val="24"/>
-          <w:szCs w:val="24"/>
-        </w:rPr>
-        <w:t>Sciex</w:t>
-      </w:r>
-      <w:proofErr w:type="spellEnd"/>
-      <w:r>
-        <w:rPr>
-          <w:sz w:val="24"/>
-          <w:szCs w:val="24"/>
-        </w:rPr>
-        <w:t xml:space="preserve"> or </w:t>
-      </w:r>
-      <w:proofErr w:type="spellStart"/>
-      <w:r>
-        <w:rPr>
-          <w:sz w:val="24"/>
-          <w:szCs w:val="24"/>
-        </w:rPr>
-        <w:t>Thermo</w:t>
-      </w:r>
-      <w:proofErr w:type="spellEnd"/>
-      <w:r>
-        <w:rPr>
-          <w:sz w:val="24"/>
-          <w:szCs w:val="24"/>
-        </w:rPr>
-        <w:t>, the pipeline will automatically detect the file type and convert the files to .</w:t>
+        <w:t xml:space="preserve"> or Thermo, the pipeline will automatically detect the file type and convert the files to .</w:t>
       </w:r>
       <w:proofErr w:type="spellStart"/>
       <w:r>
@@ -1477,6 +1595,35 @@
           <w:szCs w:val="24"/>
         </w:rPr>
         <w:t>kyline document (alphabetical).</w:t>
+      </w:r>
+    </w:p>
+    <w:p>
+      <w:pPr>
+        <w:pStyle w:val="ListParagraph"/>
+        <w:numPr>
+          <w:ilvl w:val="0"/>
+          <w:numId w:val="41"/>
+        </w:numPr>
+        <w:ind w:left="360"/>
+        <w:rPr>
+          <w:sz w:val="24"/>
+          <w:szCs w:val="24"/>
+        </w:rPr>
+      </w:pPr>
+      <w:r>
+        <w:rPr>
+          <w:b/>
+          <w:sz w:val="24"/>
+          <w:szCs w:val="24"/>
+        </w:rPr>
+        <w:t xml:space="preserve">If it doesn’t work: </w:t>
+      </w:r>
+      <w:r>
+        <w:rPr>
+          <w:sz w:val="24"/>
+          <w:szCs w:val="24"/>
+        </w:rPr>
+        <w:t xml:space="preserve">Check that you entered file paths correctly. Look in your working directory for the last windows batch file that worked, which would be indicated by the presence of the appropriate files created after the batch file. </w:t>
       </w:r>
     </w:p>
     <w:p>
@@ -1727,7 +1874,7 @@
           <w:szCs w:val="24"/>
         </w:rPr>
         <w:drawing>
-          <wp:inline distT="0" distB="0" distL="0" distR="0" wp14:anchorId="054A337A" wp14:editId="0AA57D1B">
+          <wp:inline distT="0" distB="0" distL="0" distR="0" wp14:anchorId="38F3DE04" wp14:editId="7E9920DB">
             <wp:extent cx="4209847" cy="2126512"/>
             <wp:effectExtent l="0" t="0" r="635" b="7620"/>
             <wp:docPr id="1" name="Picture 1"/>
@@ -1742,7 +1889,7 @@
                     <pic:cNvPicPr/>
                   </pic:nvPicPr>
                   <pic:blipFill>
-                    <a:blip r:embed="rId19"/>
+                    <a:blip r:embed="rId22"/>
                     <a:stretch>
                       <a:fillRect/>
                     </a:stretch>
@@ -1816,7 +1963,7 @@
           <w:szCs w:val="24"/>
         </w:rPr>
         <w:drawing>
-          <wp:inline distT="0" distB="0" distL="0" distR="0">
+          <wp:inline distT="0" distB="0" distL="0" distR="0" wp14:anchorId="538E76DB" wp14:editId="1B728ECC">
             <wp:extent cx="5483131" cy="3071374"/>
             <wp:effectExtent l="0" t="0" r="3810" b="0"/>
             <wp:docPr id="7" name="Picture 7"/>
@@ -1831,7 +1978,7 @@
                     <pic:cNvPicPr/>
                   </pic:nvPicPr>
                   <pic:blipFill>
-                    <a:blip r:embed="rId20" cstate="print">
+                    <a:blip r:embed="rId23" cstate="print">
                       <a:extLst>
                         <a:ext uri="{28A0092B-C50C-407E-A947-70E740481C1C}">
                           <a14:useLocalDpi xmlns:a14="http://schemas.microsoft.com/office/drawing/2010/main" val="0"/>
@@ -2117,7 +2264,7 @@
           <w:szCs w:val="24"/>
         </w:rPr>
         <w:drawing>
-          <wp:inline distT="0" distB="0" distL="0" distR="0">
+          <wp:inline distT="0" distB="0" distL="0" distR="0" wp14:anchorId="14DCD66B" wp14:editId="771A8416">
             <wp:extent cx="5052872" cy="3210409"/>
             <wp:effectExtent l="0" t="0" r="0" b="9525"/>
             <wp:docPr id="5" name="Picture 5"/>
@@ -2132,7 +2279,7 @@
                     <pic:cNvPicPr/>
                   </pic:nvPicPr>
                   <pic:blipFill>
-                    <a:blip r:embed="rId21" cstate="print">
+                    <a:blip r:embed="rId24" cstate="print">
                       <a:extLst>
                         <a:ext uri="{28A0092B-C50C-407E-A947-70E740481C1C}">
                           <a14:useLocalDpi xmlns:a14="http://schemas.microsoft.com/office/drawing/2010/main" val="0"/>
@@ -2528,7 +2675,21 @@
           <w:sz w:val="24"/>
           <w:szCs w:val="24"/>
         </w:rPr>
-        <w:t xml:space="preserve"> repository under the “</w:t>
+        <w:t xml:space="preserve"> repository under the “params” folder</w:t>
+      </w:r>
+      <w:r>
+        <w:rPr>
+          <w:sz w:val="24"/>
+          <w:szCs w:val="24"/>
+        </w:rPr>
+        <w:t xml:space="preserve">. </w:t>
+      </w:r>
+      <w:r>
+        <w:rPr>
+          <w:sz w:val="24"/>
+          <w:szCs w:val="24"/>
+        </w:rPr>
+        <w:t>This example can be used with the “</w:t>
       </w:r>
       <w:proofErr w:type="spellStart"/>
       <w:r>
@@ -2536,7 +2697,7 @@
           <w:sz w:val="24"/>
           <w:szCs w:val="24"/>
         </w:rPr>
-        <w:t>params</w:t>
+        <w:t>halfDIA</w:t>
       </w:r>
       <w:proofErr w:type="spellEnd"/>
       <w:r>
@@ -2544,21 +2705,14 @@
           <w:sz w:val="24"/>
           <w:szCs w:val="24"/>
         </w:rPr>
-        <w:t>” folder</w:t>
-      </w:r>
-      <w:r>
-        <w:rPr>
-          <w:sz w:val="24"/>
-          <w:szCs w:val="24"/>
-        </w:rPr>
-        <w:t xml:space="preserve">. </w:t>
-      </w:r>
-      <w:r>
-        <w:rPr>
-          <w:sz w:val="24"/>
-          <w:szCs w:val="24"/>
-        </w:rPr>
-        <w:t>This example can be used with the “</w:t>
+        <w:t>” and</w:t>
+      </w:r>
+      <w:r>
+        <w:rPr>
+          <w:sz w:val="24"/>
+          <w:szCs w:val="24"/>
+        </w:rPr>
+        <w:t xml:space="preserve"> “</w:t>
       </w:r>
       <w:proofErr w:type="spellStart"/>
       <w:r>
@@ -2566,7 +2720,7 @@
           <w:sz w:val="24"/>
           <w:szCs w:val="24"/>
         </w:rPr>
-        <w:t>halfDIA</w:t>
+        <w:t>fullDIA</w:t>
       </w:r>
       <w:proofErr w:type="spellEnd"/>
       <w:r>
@@ -2574,29 +2728,6 @@
           <w:sz w:val="24"/>
           <w:szCs w:val="24"/>
         </w:rPr>
-        <w:t>” and</w:t>
-      </w:r>
-      <w:r>
-        <w:rPr>
-          <w:sz w:val="24"/>
-          <w:szCs w:val="24"/>
-        </w:rPr>
-        <w:t xml:space="preserve"> “</w:t>
-      </w:r>
-      <w:proofErr w:type="spellStart"/>
-      <w:r>
-        <w:rPr>
-          <w:sz w:val="24"/>
-          <w:szCs w:val="24"/>
-        </w:rPr>
-        <w:t>fullDIA</w:t>
-      </w:r>
-      <w:proofErr w:type="spellEnd"/>
-      <w:r>
-        <w:rPr>
-          <w:sz w:val="24"/>
-          <w:szCs w:val="24"/>
-        </w:rPr>
         <w:t>” files from massive.</w:t>
       </w:r>
       <w:r>
@@ -2604,23 +2735,7 @@
           <w:sz w:val="24"/>
           <w:szCs w:val="24"/>
         </w:rPr>
-        <w:t xml:space="preserve">  Open the </w:t>
-      </w:r>
-      <w:proofErr w:type="spellStart"/>
-      <w:r>
-        <w:rPr>
-          <w:sz w:val="24"/>
-          <w:szCs w:val="24"/>
-        </w:rPr>
-        <w:t>params</w:t>
-      </w:r>
-      <w:proofErr w:type="spellEnd"/>
-      <w:r>
-        <w:rPr>
-          <w:sz w:val="24"/>
-          <w:szCs w:val="24"/>
-        </w:rPr>
-        <w:t xml:space="preserve"> file with a text editor and edit the first variable “Threads=” to reflect the # of threads available on your machine. </w:t>
+        <w:t xml:space="preserve">  Open the params file with a text editor and edit the first variable “Threads=” to reflect the # of threads available on your machine. </w:t>
       </w:r>
     </w:p>
     <w:p>
@@ -2692,7 +2807,7 @@
         <w:lastRenderedPageBreak/>
         <w:t xml:space="preserve">For more details on these parameters, please see the DIA-Umpire documentation: </w:t>
       </w:r>
-      <w:hyperlink r:id="rId22" w:history="1">
+      <w:hyperlink r:id="rId25" w:history="1">
         <w:r>
           <w:rPr>
             <w:rStyle w:val="Hyperlink"/>
@@ -4502,7 +4617,7 @@
         </w:rPr>
         <w:lastRenderedPageBreak/>
         <w:drawing>
-          <wp:inline distT="0" distB="0" distL="0" distR="0">
+          <wp:inline distT="0" distB="0" distL="0" distR="0" wp14:anchorId="4F4A2931" wp14:editId="6B1B1789">
             <wp:extent cx="4219048" cy="3704762"/>
             <wp:effectExtent l="0" t="0" r="0" b="0"/>
             <wp:docPr id="6" name="Picture 6"/>
@@ -4517,7 +4632,7 @@
                     <pic:cNvPicPr/>
                   </pic:nvPicPr>
                   <pic:blipFill>
-                    <a:blip r:embed="rId23">
+                    <a:blip r:embed="rId26">
                       <a:extLst>
                         <a:ext uri="{28A0092B-C50C-407E-A947-70E740481C1C}">
                           <a14:useLocalDpi xmlns:a14="http://schemas.microsoft.com/office/drawing/2010/main" val="0"/>
@@ -5182,7 +5297,7 @@
           <w:noProof/>
         </w:rPr>
         <w:drawing>
-          <wp:inline distT="0" distB="0" distL="0" distR="0" wp14:anchorId="419E2588" wp14:editId="6B12B709">
+          <wp:inline distT="0" distB="0" distL="0" distR="0" wp14:anchorId="0962E1B4" wp14:editId="31795E7A">
             <wp:extent cx="1094740" cy="2098040"/>
             <wp:effectExtent l="0" t="0" r="0" b="0"/>
             <wp:docPr id="4" name="Picture 4"/>
@@ -5197,7 +5312,7 @@
                     <pic:cNvPicPr/>
                   </pic:nvPicPr>
                   <pic:blipFill>
-                    <a:blip r:embed="rId24">
+                    <a:blip r:embed="rId27">
                       <a:extLst>
                         <a:ext uri="{28A0092B-C50C-407E-A947-70E740481C1C}">
                           <a14:useLocalDpi xmlns:a14="http://schemas.microsoft.com/office/drawing/2010/main" val="0"/>
@@ -5539,7 +5654,7 @@
           <w:noProof/>
         </w:rPr>
         <w:drawing>
-          <wp:inline distT="0" distB="0" distL="0" distR="0">
+          <wp:inline distT="0" distB="0" distL="0" distR="0" wp14:anchorId="182A4EFB" wp14:editId="2A24B2CD">
             <wp:extent cx="5479458" cy="2698750"/>
             <wp:effectExtent l="0" t="0" r="6985" b="6350"/>
             <wp:docPr id="2" name="Picture 2"/>
@@ -5554,7 +5669,7 @@
                     <pic:cNvPicPr/>
                   </pic:nvPicPr>
                   <pic:blipFill>
-                    <a:blip r:embed="rId25" cstate="print">
+                    <a:blip r:embed="rId28" cstate="print">
                       <a:extLst>
                         <a:ext uri="{28A0092B-C50C-407E-A947-70E740481C1C}">
                           <a14:useLocalDpi xmlns:a14="http://schemas.microsoft.com/office/drawing/2010/main" val="0"/>
@@ -5654,7 +5769,7 @@
 </file>
 
 <file path=word/numbering.xml><?xml version="1.0" encoding="utf-8"?>
-<w:numbering xmlns:wpc="http://schemas.microsoft.com/office/word/2010/wordprocessingCanvas" xmlns:cx="http://schemas.microsoft.com/office/drawing/2014/chartex" xmlns:cx1="http://schemas.microsoft.com/office/drawing/2015/9/8/chartex" xmlns:cx2="http://schemas.microsoft.com/office/drawing/2015/10/21/chartex" xmlns:cx3="http://schemas.microsoft.com/office/drawing/2016/5/9/chartex" xmlns:cx4="http://schemas.microsoft.com/office/drawing/2016/5/10/chartex" xmlns:cx5="http://schemas.microsoft.com/office/drawing/2016/5/11/chartex" xmlns:cx6="http://schemas.microsoft.com/office/drawing/2016/5/12/chartex" xmlns:cx7="http://schemas.microsoft.com/office/drawing/2016/5/13/chartex" xmlns:cx8="http://schemas.microsoft.com/office/drawing/2016/5/14/chartex" xmlns:mc="http://schemas.openxmlformats.org/markup-compatibility/2006" xmlns:o="urn:schemas-microsoft-com:office:office" xmlns:r="http://schemas.openxmlformats.org/officeDocument/2006/relationships" xmlns:m="http://schemas.openxmlformats.org/officeDocument/2006/math" xmlns:v="urn:schemas-microsoft-com:vml" xmlns:wp14="http://schemas.microsoft.com/office/word/2010/wordprocessingDrawing" xmlns:wp="http://schemas.openxmlformats.org/drawingml/2006/wordprocessingDrawing" xmlns:w10="urn:schemas-microsoft-com:office:word" xmlns:w="http://schemas.openxmlformats.org/wordprocessingml/2006/main" xmlns:w14="http://schemas.microsoft.com/office/word/2010/wordml" xmlns:w15="http://schemas.microsoft.com/office/word/2012/wordml" xmlns:w16se="http://schemas.microsoft.com/office/word/2015/wordml/symex" xmlns:wpg="http://schemas.microsoft.com/office/word/2010/wordprocessingGroup" xmlns:wpi="http://schemas.microsoft.com/office/word/2010/wordprocessingInk" xmlns:wne="http://schemas.microsoft.com/office/word/2006/wordml" xmlns:wps="http://schemas.microsoft.com/office/word/2010/wordprocessingShape" mc:Ignorable="w14 w15 w16se wp14">
+<w:numbering xmlns:wpc="http://schemas.microsoft.com/office/word/2010/wordprocessingCanvas" xmlns:cx="http://schemas.microsoft.com/office/drawing/2014/chartex" xmlns:cx1="http://schemas.microsoft.com/office/drawing/2015/9/8/chartex" xmlns:cx2="http://schemas.microsoft.com/office/drawing/2015/10/21/chartex" xmlns:cx3="http://schemas.microsoft.com/office/drawing/2016/5/9/chartex" xmlns:cx4="http://schemas.microsoft.com/office/drawing/2016/5/10/chartex" xmlns:cx5="http://schemas.microsoft.com/office/drawing/2016/5/11/chartex" xmlns:cx6="http://schemas.microsoft.com/office/drawing/2016/5/12/chartex" xmlns:cx7="http://schemas.microsoft.com/office/drawing/2016/5/13/chartex" xmlns:cx8="http://schemas.microsoft.com/office/drawing/2016/5/14/chartex" xmlns:mc="http://schemas.openxmlformats.org/markup-compatibility/2006" xmlns:aink="http://schemas.microsoft.com/office/drawing/2016/ink" xmlns:am3d="http://schemas.microsoft.com/office/drawing/2017/model3d" xmlns:o="urn:schemas-microsoft-com:office:office" xmlns:r="http://schemas.openxmlformats.org/officeDocument/2006/relationships" xmlns:m="http://schemas.openxmlformats.org/officeDocument/2006/math" xmlns:v="urn:schemas-microsoft-com:vml" xmlns:wp14="http://schemas.microsoft.com/office/word/2010/wordprocessingDrawing" xmlns:wp="http://schemas.openxmlformats.org/drawingml/2006/wordprocessingDrawing" xmlns:w10="urn:schemas-microsoft-com:office:word" xmlns:w="http://schemas.openxmlformats.org/wordprocessingml/2006/main" xmlns:w14="http://schemas.microsoft.com/office/word/2010/wordml" xmlns:w15="http://schemas.microsoft.com/office/word/2012/wordml" xmlns:w16cid="http://schemas.microsoft.com/office/word/2016/wordml/cid" xmlns:w16se="http://schemas.microsoft.com/office/word/2015/wordml/symex" xmlns:wpg="http://schemas.microsoft.com/office/word/2010/wordprocessingGroup" xmlns:wpi="http://schemas.microsoft.com/office/word/2010/wordprocessingInk" xmlns:wne="http://schemas.microsoft.com/office/word/2006/wordml" xmlns:wps="http://schemas.microsoft.com/office/word/2010/wordprocessingShape" mc:Ignorable="w14 w15 w16se w16cid wp14">
   <w:abstractNum w:abstractNumId="0" w15:restartNumberingAfterBreak="0">
     <w:nsid w:val="02B51183"/>
     <w:multiLevelType w:val="hybridMultilevel"/>
@@ -10607,7 +10722,7 @@
 </file>
 
 <file path=word/styles.xml><?xml version="1.0" encoding="utf-8"?>
-<w:styles xmlns:mc="http://schemas.openxmlformats.org/markup-compatibility/2006" xmlns:r="http://schemas.openxmlformats.org/officeDocument/2006/relationships" xmlns:w="http://schemas.openxmlformats.org/wordprocessingml/2006/main" xmlns:w14="http://schemas.microsoft.com/office/word/2010/wordml" xmlns:w15="http://schemas.microsoft.com/office/word/2012/wordml" xmlns:w16se="http://schemas.microsoft.com/office/word/2015/wordml/symex" mc:Ignorable="w14 w15 w16se">
+<w:styles xmlns:mc="http://schemas.openxmlformats.org/markup-compatibility/2006" xmlns:r="http://schemas.openxmlformats.org/officeDocument/2006/relationships" xmlns:w="http://schemas.openxmlformats.org/wordprocessingml/2006/main" xmlns:w14="http://schemas.microsoft.com/office/word/2010/wordml" xmlns:w15="http://schemas.microsoft.com/office/word/2012/wordml" xmlns:w16cid="http://schemas.microsoft.com/office/word/2016/wordml/cid" xmlns:w16se="http://schemas.microsoft.com/office/word/2015/wordml/symex" mc:Ignorable="w14 w15 w16se w16cid">
   <w:docDefaults>
     <w:rPrDefault>
       <w:rPr>
@@ -10623,7 +10738,7 @@
       </w:pPr>
     </w:pPrDefault>
   </w:docDefaults>
-  <w:latentStyles w:defLockedState="0" w:defUIPriority="99" w:defSemiHidden="0" w:defUnhideWhenUsed="0" w:defQFormat="0" w:count="374">
+  <w:latentStyles w:defLockedState="0" w:defUIPriority="99" w:defSemiHidden="0" w:defUnhideWhenUsed="0" w:defQFormat="0" w:count="375">
     <w:lsdException w:name="Normal" w:uiPriority="0" w:qFormat="1"/>
     <w:lsdException w:name="heading 1" w:uiPriority="9" w:qFormat="1"/>
     <w:lsdException w:name="heading 2" w:semiHidden="1" w:uiPriority="9" w:unhideWhenUsed="1" w:qFormat="1"/>
@@ -10729,7 +10844,6 @@
     <w:lsdException w:name="HTML Sample" w:semiHidden="1" w:unhideWhenUsed="1"/>
     <w:lsdException w:name="HTML Typewriter" w:semiHidden="1" w:unhideWhenUsed="1"/>
     <w:lsdException w:name="HTML Variable" w:semiHidden="1" w:unhideWhenUsed="1"/>
-    <w:lsdException w:name="Normal Table" w:semiHidden="1" w:unhideWhenUsed="1"/>
     <w:lsdException w:name="annotation subject" w:semiHidden="1" w:unhideWhenUsed="1"/>
     <w:lsdException w:name="No List" w:semiHidden="1" w:unhideWhenUsed="1"/>
     <w:lsdException w:name="Outline List 1" w:semiHidden="1" w:unhideWhenUsed="1"/>
@@ -10776,10 +10890,8 @@
     <w:lsdException w:name="Table Subtle 2" w:semiHidden="1" w:unhideWhenUsed="1"/>
     <w:lsdException w:name="Table Web 1" w:semiHidden="1" w:unhideWhenUsed="1"/>
     <w:lsdException w:name="Table Web 2" w:semiHidden="1" w:unhideWhenUsed="1"/>
-    <w:lsdException w:name="Table Web 3" w:semiHidden="1" w:unhideWhenUsed="1"/>
     <w:lsdException w:name="Balloon Text" w:semiHidden="1" w:unhideWhenUsed="1"/>
     <w:lsdException w:name="Table Grid" w:uiPriority="59"/>
-    <w:lsdException w:name="Table Theme" w:semiHidden="1" w:unhideWhenUsed="1"/>
     <w:lsdException w:name="Placeholder Text" w:semiHidden="1"/>
     <w:lsdException w:name="No Spacing" w:uiPriority="1" w:qFormat="1"/>
     <w:lsdException w:name="Light Shading" w:uiPriority="60"/>
@@ -10998,6 +11110,7 @@
     <w:lsdException w:name="Mention" w:semiHidden="1" w:unhideWhenUsed="1"/>
     <w:lsdException w:name="Smart Hyperlink" w:semiHidden="1" w:unhideWhenUsed="1"/>
     <w:lsdException w:name="Hashtag" w:semiHidden="1" w:unhideWhenUsed="1"/>
+    <w:lsdException w:name="Unresolved Mention" w:semiHidden="1" w:unhideWhenUsed="1"/>
   </w:latentStyles>
   <w:style w:type="paragraph" w:default="1" w:styleId="Normal">
     <w:name w:val="Normal"/>
@@ -11168,6 +11281,18 @@
       <w:bCs/>
       <w:sz w:val="20"/>
       <w:szCs w:val="20"/>
+    </w:rPr>
+  </w:style>
+  <w:style w:type="character" w:styleId="UnresolvedMention">
+    <w:name w:val="Unresolved Mention"/>
+    <w:basedOn w:val="DefaultParagraphFont"/>
+    <w:uiPriority w:val="99"/>
+    <w:semiHidden/>
+    <w:unhideWhenUsed/>
+    <w:rsid w:val="00997B38"/>
+    <w:rPr>
+      <w:color w:val="605E5C"/>
+      <w:shd w:val="clear" w:color="auto" w:fill="E1DFDD"/>
     </w:rPr>
   </w:style>
 </w:styles>
@@ -11463,7 +11588,7 @@
 </file>
 
 <file path=customXml/itemProps1.xml><?xml version="1.0" encoding="utf-8"?>
-<ds:datastoreItem xmlns:ds="http://schemas.openxmlformats.org/officeDocument/2006/customXml" ds:itemID="{2E8BDFAC-896B-4CAF-849F-9506DC3B4409}">
+<ds:datastoreItem xmlns:ds="http://schemas.openxmlformats.org/officeDocument/2006/customXml" ds:itemID="{CAE6D307-0B8D-4799-BDB5-1A6D798451A0}">
   <ds:schemaRefs>
     <ds:schemaRef ds:uri="http://schemas.openxmlformats.org/officeDocument/2006/bibliography"/>
   </ds:schemaRefs>
